--- a/rhe306-spring2014/documents/styleWorksheet.docx
+++ b/rhe306-spring2014/documents/styleWorksheet.docx
@@ -4,23 +4,48 @@
   <w:body>
     <w:p>
       <w:pPr>
+        <w:pStyle w:val="Title"/>
+        <w:rPr>
+          <w:b w:val="0"/>
+          <w:sz w:val="24"/>
+          <w:szCs w:val="24"/>
+        </w:rPr>
+      </w:pPr>
+      <w:r>
+        <w:rPr>
+          <w:b w:val="0"/>
+          <w:sz w:val="24"/>
+          <w:szCs w:val="24"/>
+        </w:rPr>
+        <w:t>Name</w:t>
+      </w:r>
+      <w:r>
+        <w:rPr>
+          <w:b w:val="0"/>
+          <w:sz w:val="24"/>
+          <w:szCs w:val="24"/>
+        </w:rPr>
+        <w:t>:</w:t>
+      </w:r>
+    </w:p>
+    <w:p>
+      <w:r>
+        <w:t>Date:</w:t>
+      </w:r>
+    </w:p>
+    <w:p>
+      <w:r>
+        <w:t>RHE309k</w:t>
+      </w:r>
+    </w:p>
+    <w:p>
+      <w:pPr>
         <w:rPr>
           <w:b/>
         </w:rPr>
       </w:pPr>
-      <w:r>
-        <w:rPr>
-          <w:b/>
-        </w:rPr>
-        <w:t>Name:</w:t>
-      </w:r>
-    </w:p>
-    <w:p>
-      <w:pPr>
-        <w:rPr>
-          <w:b/>
-        </w:rPr>
-      </w:pPr>
+      <w:bookmarkStart w:id="0" w:name="_GoBack"/>
+      <w:bookmarkEnd w:id="0"/>
     </w:p>
     <w:p>
       <w:pPr>
@@ -47,7 +72,7 @@
         <w:pStyle w:val="ListParagraph"/>
         <w:numPr>
           <w:ilvl w:val="0"/>
-          <w:numId w:val="5"/>
+          <w:numId w:val="1"/>
         </w:numPr>
       </w:pPr>
       <w:r>
@@ -59,7 +84,7 @@
         <w:pStyle w:val="ListParagraph"/>
         <w:numPr>
           <w:ilvl w:val="0"/>
-          <w:numId w:val="5"/>
+          <w:numId w:val="1"/>
         </w:numPr>
       </w:pPr>
       <w:r>
@@ -71,16 +96,11 @@
         <w:pStyle w:val="ListParagraph"/>
         <w:numPr>
           <w:ilvl w:val="0"/>
-          <w:numId w:val="5"/>
+          <w:numId w:val="1"/>
         </w:numPr>
       </w:pPr>
       <w:r>
-        <w:t xml:space="preserve">Does the author write in </w:t>
-      </w:r>
-      <w:bookmarkStart w:id="0" w:name="_GoBack"/>
-      <w:bookmarkEnd w:id="0"/>
-      <w:r>
-        <w:t>the first person, second person, third person (objective)?</w:t>
+        <w:t>Does the author write in the first person, second person, third person (objective)?</w:t>
       </w:r>
     </w:p>
     <w:p>
@@ -88,7 +108,7 @@
         <w:pStyle w:val="ListParagraph"/>
         <w:numPr>
           <w:ilvl w:val="0"/>
-          <w:numId w:val="5"/>
+          <w:numId w:val="1"/>
         </w:numPr>
       </w:pPr>
       <w:r>
@@ -106,7 +126,7 @@
         <w:pStyle w:val="ListParagraph"/>
         <w:numPr>
           <w:ilvl w:val="0"/>
-          <w:numId w:val="6"/>
+          <w:numId w:val="2"/>
         </w:numPr>
       </w:pPr>
       <w:r>
@@ -118,7 +138,7 @@
         <w:pStyle w:val="ListParagraph"/>
         <w:numPr>
           <w:ilvl w:val="0"/>
-          <w:numId w:val="6"/>
+          <w:numId w:val="2"/>
         </w:numPr>
       </w:pPr>
       <w:r>
@@ -130,7 +150,7 @@
         <w:pStyle w:val="ListParagraph"/>
         <w:numPr>
           <w:ilvl w:val="1"/>
-          <w:numId w:val="6"/>
+          <w:numId w:val="2"/>
         </w:numPr>
       </w:pPr>
       <w:r>
@@ -148,7 +168,7 @@
         <w:pStyle w:val="ListParagraph"/>
         <w:numPr>
           <w:ilvl w:val="0"/>
-          <w:numId w:val="7"/>
+          <w:numId w:val="3"/>
         </w:numPr>
       </w:pPr>
       <w:r>
@@ -160,7 +180,7 @@
         <w:pStyle w:val="ListParagraph"/>
         <w:numPr>
           <w:ilvl w:val="1"/>
-          <w:numId w:val="7"/>
+          <w:numId w:val="3"/>
         </w:numPr>
       </w:pPr>
       <w:r>
@@ -172,7 +192,7 @@
         <w:pStyle w:val="ListParagraph"/>
         <w:numPr>
           <w:ilvl w:val="0"/>
-          <w:numId w:val="7"/>
+          <w:numId w:val="3"/>
         </w:numPr>
       </w:pPr>
       <w:r>
@@ -184,7 +204,7 @@
         <w:pStyle w:val="ListParagraph"/>
         <w:numPr>
           <w:ilvl w:val="0"/>
-          <w:numId w:val="7"/>
+          <w:numId w:val="3"/>
         </w:numPr>
       </w:pPr>
       <w:r>
@@ -196,7 +216,7 @@
         <w:pStyle w:val="ListParagraph"/>
         <w:numPr>
           <w:ilvl w:val="0"/>
-          <w:numId w:val="7"/>
+          <w:numId w:val="3"/>
         </w:numPr>
       </w:pPr>
       <w:r>
@@ -214,7 +234,7 @@
         <w:pStyle w:val="ListParagraph"/>
         <w:numPr>
           <w:ilvl w:val="0"/>
-          <w:numId w:val="8"/>
+          <w:numId w:val="4"/>
         </w:numPr>
       </w:pPr>
       <w:r>
@@ -222,8 +242,15 @@
       </w:r>
     </w:p>
     <w:p/>
+    <w:p>
+      <w:pPr>
+        <w:pStyle w:val="Title"/>
+        <w:jc w:val="center"/>
+      </w:pPr>
+    </w:p>
     <w:sectPr>
-      <w:footerReference w:type="default" r:id="rId8"/>
+      <w:headerReference w:type="default" r:id="rId8"/>
+      <w:footerReference w:type="default" r:id="rId9"/>
       <w:pgSz w:w="12240" w:h="15840"/>
       <w:pgMar w:top="1440" w:right="1800" w:bottom="1440" w:left="1800" w:header="720" w:footer="720" w:gutter="0"/>
       <w:cols w:space="720"/>
@@ -255,53 +282,11 @@
 <file path=word/footer1.xml><?xml version="1.0" encoding="utf-8"?>
 <w:ftr xmlns:wpc="http://schemas.microsoft.com/office/word/2010/wordprocessingCanvas" xmlns:mo="http://schemas.microsoft.com/office/mac/office/2008/main" xmlns:mc="http://schemas.openxmlformats.org/markup-compatibility/2006" xmlns:mv="urn:schemas-microsoft-com:mac:vml" xmlns:o="urn:schemas-microsoft-com:office:office" xmlns:r="http://schemas.openxmlformats.org/officeDocument/2006/relationships" xmlns:m="http://schemas.openxmlformats.org/officeDocument/2006/math" xmlns:v="urn:schemas-microsoft-com:vml" xmlns:wp14="http://schemas.microsoft.com/office/word/2010/wordprocessingDrawing" xmlns:wp="http://schemas.openxmlformats.org/drawingml/2006/wordprocessingDrawing" xmlns:w10="urn:schemas-microsoft-com:office:word" xmlns:w="http://schemas.openxmlformats.org/wordprocessingml/2006/main" xmlns:w14="http://schemas.microsoft.com/office/word/2010/wordml" xmlns:wpg="http://schemas.microsoft.com/office/word/2010/wordprocessingGroup" xmlns:wpi="http://schemas.microsoft.com/office/word/2010/wordprocessingInk" xmlns:wne="http://schemas.microsoft.com/office/word/2006/wordml" xmlns:wps="http://schemas.microsoft.com/office/word/2010/wordprocessingShape" mc:Ignorable="w14 wp14">
   <w:p>
-    <w:r>
-      <w:t>Rhe306 – Spring 2014</w:t>
-    </w:r>
-  </w:p>
-  <w:p>
     <w:pPr>
       <w:pStyle w:val="Footer"/>
-      <w:tabs>
-        <w:tab w:val="clear" w:pos="4320"/>
-      </w:tabs>
     </w:pPr>
     <w:r>
-      <w:t>Hannah Alpert-Abrams</w:t>
-    </w:r>
-    <w:r>
-      <w:tab/>
-    </w:r>
-    <w:r>
-      <w:rPr>
-        <w:rStyle w:val="PageNumber"/>
-      </w:rPr>
-      <w:fldChar w:fldCharType="begin"/>
-    </w:r>
-    <w:r>
-      <w:rPr>
-        <w:rStyle w:val="PageNumber"/>
-      </w:rPr>
-      <w:instrText xml:space="preserve"> PAGE </w:instrText>
-    </w:r>
-    <w:r>
-      <w:rPr>
-        <w:rStyle w:val="PageNumber"/>
-      </w:rPr>
-      <w:fldChar w:fldCharType="separate"/>
-    </w:r>
-    <w:r>
-      <w:rPr>
-        <w:rStyle w:val="PageNumber"/>
-        <w:noProof/>
-      </w:rPr>
-      <w:t>1</w:t>
-    </w:r>
-    <w:r>
-      <w:rPr>
-        <w:rStyle w:val="PageNumber"/>
-      </w:rPr>
-      <w:fldChar w:fldCharType="end"/>
+      <w:t>RHE309k-Fall2014</w:t>
     </w:r>
   </w:p>
 </w:ftr>
@@ -324,6 +309,59 @@
     </w:p>
   </w:footnote>
 </w:footnotes>
+</file>
+
+<file path=word/header1.xml><?xml version="1.0" encoding="utf-8"?>
+<w:hdr xmlns:wpc="http://schemas.microsoft.com/office/word/2010/wordprocessingCanvas" xmlns:mo="http://schemas.microsoft.com/office/mac/office/2008/main" xmlns:mc="http://schemas.openxmlformats.org/markup-compatibility/2006" xmlns:mv="urn:schemas-microsoft-com:mac:vml" xmlns:o="urn:schemas-microsoft-com:office:office" xmlns:r="http://schemas.openxmlformats.org/officeDocument/2006/relationships" xmlns:m="http://schemas.openxmlformats.org/officeDocument/2006/math" xmlns:v="urn:schemas-microsoft-com:vml" xmlns:wp14="http://schemas.microsoft.com/office/word/2010/wordprocessingDrawing" xmlns:wp="http://schemas.openxmlformats.org/drawingml/2006/wordprocessingDrawing" xmlns:w10="urn:schemas-microsoft-com:office:word" xmlns:w="http://schemas.openxmlformats.org/wordprocessingml/2006/main" xmlns:w14="http://schemas.microsoft.com/office/word/2010/wordml" xmlns:wpg="http://schemas.microsoft.com/office/word/2010/wordprocessingGroup" xmlns:wpi="http://schemas.microsoft.com/office/word/2010/wordprocessingInk" xmlns:wne="http://schemas.microsoft.com/office/word/2006/wordml" xmlns:wps="http://schemas.microsoft.com/office/word/2010/wordprocessingShape" mc:Ignorable="w14 wp14">
+  <w:p>
+    <w:pPr>
+      <w:pStyle w:val="Header"/>
+      <w:tabs>
+        <w:tab w:val="clear" w:pos="4320"/>
+      </w:tabs>
+    </w:pPr>
+    <w:r>
+      <w:t>STYLE</w:t>
+    </w:r>
+    <w:r>
+      <w:t xml:space="preserve"> WORKSHEET</w:t>
+    </w:r>
+    <w:r>
+      <w:tab/>
+    </w:r>
+    <w:r>
+      <w:rPr>
+        <w:rStyle w:val="PageNumber"/>
+      </w:rPr>
+      <w:fldChar w:fldCharType="begin"/>
+    </w:r>
+    <w:r>
+      <w:rPr>
+        <w:rStyle w:val="PageNumber"/>
+      </w:rPr>
+      <w:instrText xml:space="preserve"> PAGE </w:instrText>
+    </w:r>
+    <w:r>
+      <w:rPr>
+        <w:rStyle w:val="PageNumber"/>
+      </w:rPr>
+      <w:fldChar w:fldCharType="separate"/>
+    </w:r>
+    <w:r>
+      <w:rPr>
+        <w:rStyle w:val="PageNumber"/>
+        <w:noProof/>
+      </w:rPr>
+      <w:t>1</w:t>
+    </w:r>
+    <w:r>
+      <w:rPr>
+        <w:rStyle w:val="PageNumber"/>
+      </w:rPr>
+      <w:fldChar w:fldCharType="end"/>
+    </w:r>
+  </w:p>
+</w:hdr>
 </file>
 
 <file path=word/numbering.xml><?xml version="1.0" encoding="utf-8"?>
@@ -442,119 +480,6 @@
     </w:lvl>
   </w:abstractNum>
   <w:abstractNum w:abstractNumId="1">
-    <w:nsid w:val="0D522575"/>
-    <w:multiLevelType w:val="hybridMultilevel"/>
-    <w:tmpl w:val="54606F58"/>
-    <w:lvl w:ilvl="0" w:tplc="04090001">
-      <w:start w:val="1"/>
-      <w:numFmt w:val="bullet"/>
-      <w:lvlText w:val=""/>
-      <w:lvlJc w:val="left"/>
-      <w:pPr>
-        <w:ind w:left="720" w:hanging="360"/>
-      </w:pPr>
-      <w:rPr>
-        <w:rFonts w:ascii="Symbol" w:hAnsi="Symbol" w:hint="default"/>
-      </w:rPr>
-    </w:lvl>
-    <w:lvl w:ilvl="1" w:tplc="04090003" w:tentative="1">
-      <w:start w:val="1"/>
-      <w:numFmt w:val="bullet"/>
-      <w:lvlText w:val="o"/>
-      <w:lvlJc w:val="left"/>
-      <w:pPr>
-        <w:ind w:left="1440" w:hanging="360"/>
-      </w:pPr>
-      <w:rPr>
-        <w:rFonts w:ascii="Courier New" w:hAnsi="Courier New" w:hint="default"/>
-      </w:rPr>
-    </w:lvl>
-    <w:lvl w:ilvl="2" w:tplc="04090005" w:tentative="1">
-      <w:start w:val="1"/>
-      <w:numFmt w:val="bullet"/>
-      <w:lvlText w:val=""/>
-      <w:lvlJc w:val="left"/>
-      <w:pPr>
-        <w:ind w:left="2160" w:hanging="360"/>
-      </w:pPr>
-      <w:rPr>
-        <w:rFonts w:ascii="Wingdings" w:hAnsi="Wingdings" w:hint="default"/>
-      </w:rPr>
-    </w:lvl>
-    <w:lvl w:ilvl="3" w:tplc="04090001" w:tentative="1">
-      <w:start w:val="1"/>
-      <w:numFmt w:val="bullet"/>
-      <w:lvlText w:val=""/>
-      <w:lvlJc w:val="left"/>
-      <w:pPr>
-        <w:ind w:left="2880" w:hanging="360"/>
-      </w:pPr>
-      <w:rPr>
-        <w:rFonts w:ascii="Symbol" w:hAnsi="Symbol" w:hint="default"/>
-      </w:rPr>
-    </w:lvl>
-    <w:lvl w:ilvl="4" w:tplc="04090003" w:tentative="1">
-      <w:start w:val="1"/>
-      <w:numFmt w:val="bullet"/>
-      <w:lvlText w:val="o"/>
-      <w:lvlJc w:val="left"/>
-      <w:pPr>
-        <w:ind w:left="3600" w:hanging="360"/>
-      </w:pPr>
-      <w:rPr>
-        <w:rFonts w:ascii="Courier New" w:hAnsi="Courier New" w:hint="default"/>
-      </w:rPr>
-    </w:lvl>
-    <w:lvl w:ilvl="5" w:tplc="04090005" w:tentative="1">
-      <w:start w:val="1"/>
-      <w:numFmt w:val="bullet"/>
-      <w:lvlText w:val=""/>
-      <w:lvlJc w:val="left"/>
-      <w:pPr>
-        <w:ind w:left="4320" w:hanging="360"/>
-      </w:pPr>
-      <w:rPr>
-        <w:rFonts w:ascii="Wingdings" w:hAnsi="Wingdings" w:hint="default"/>
-      </w:rPr>
-    </w:lvl>
-    <w:lvl w:ilvl="6" w:tplc="04090001" w:tentative="1">
-      <w:start w:val="1"/>
-      <w:numFmt w:val="bullet"/>
-      <w:lvlText w:val=""/>
-      <w:lvlJc w:val="left"/>
-      <w:pPr>
-        <w:ind w:left="5040" w:hanging="360"/>
-      </w:pPr>
-      <w:rPr>
-        <w:rFonts w:ascii="Symbol" w:hAnsi="Symbol" w:hint="default"/>
-      </w:rPr>
-    </w:lvl>
-    <w:lvl w:ilvl="7" w:tplc="04090003" w:tentative="1">
-      <w:start w:val="1"/>
-      <w:numFmt w:val="bullet"/>
-      <w:lvlText w:val="o"/>
-      <w:lvlJc w:val="left"/>
-      <w:pPr>
-        <w:ind w:left="5760" w:hanging="360"/>
-      </w:pPr>
-      <w:rPr>
-        <w:rFonts w:ascii="Courier New" w:hAnsi="Courier New" w:hint="default"/>
-      </w:rPr>
-    </w:lvl>
-    <w:lvl w:ilvl="8" w:tplc="04090005" w:tentative="1">
-      <w:start w:val="1"/>
-      <w:numFmt w:val="bullet"/>
-      <w:lvlText w:val=""/>
-      <w:lvlJc w:val="left"/>
-      <w:pPr>
-        <w:ind w:left="6480" w:hanging="360"/>
-      </w:pPr>
-      <w:rPr>
-        <w:rFonts w:ascii="Wingdings" w:hAnsi="Wingdings" w:hint="default"/>
-      </w:rPr>
-    </w:lvl>
-  </w:abstractNum>
-  <w:abstractNum w:abstractNumId="2">
     <w:nsid w:val="1E530231"/>
     <w:multiLevelType w:val="hybridMultilevel"/>
     <w:tmpl w:val="9F04D1D6"/>
@@ -667,7 +592,7 @@
       </w:rPr>
     </w:lvl>
   </w:abstractNum>
-  <w:abstractNum w:abstractNumId="3">
+  <w:abstractNum w:abstractNumId="2">
     <w:nsid w:val="5169014C"/>
     <w:multiLevelType w:val="hybridMultilevel"/>
     <w:tmpl w:val="BDC8208A"/>
@@ -780,269 +705,7 @@
       </w:rPr>
     </w:lvl>
   </w:abstractNum>
-  <w:abstractNum w:abstractNumId="4">
-    <w:nsid w:val="56D61437"/>
-    <w:multiLevelType w:val="hybridMultilevel"/>
-    <w:tmpl w:val="756075F8"/>
-    <w:lvl w:ilvl="0" w:tplc="04090001">
-      <w:start w:val="1"/>
-      <w:numFmt w:val="bullet"/>
-      <w:lvlText w:val=""/>
-      <w:lvlJc w:val="left"/>
-      <w:pPr>
-        <w:ind w:left="720" w:hanging="360"/>
-      </w:pPr>
-      <w:rPr>
-        <w:rFonts w:ascii="Symbol" w:hAnsi="Symbol" w:hint="default"/>
-      </w:rPr>
-    </w:lvl>
-    <w:lvl w:ilvl="1" w:tplc="04090003" w:tentative="1">
-      <w:start w:val="1"/>
-      <w:numFmt w:val="bullet"/>
-      <w:lvlText w:val="o"/>
-      <w:lvlJc w:val="left"/>
-      <w:pPr>
-        <w:ind w:left="1440" w:hanging="360"/>
-      </w:pPr>
-      <w:rPr>
-        <w:rFonts w:ascii="Courier New" w:hAnsi="Courier New" w:hint="default"/>
-      </w:rPr>
-    </w:lvl>
-    <w:lvl w:ilvl="2" w:tplc="04090005" w:tentative="1">
-      <w:start w:val="1"/>
-      <w:numFmt w:val="bullet"/>
-      <w:lvlText w:val=""/>
-      <w:lvlJc w:val="left"/>
-      <w:pPr>
-        <w:ind w:left="2160" w:hanging="360"/>
-      </w:pPr>
-      <w:rPr>
-        <w:rFonts w:ascii="Wingdings" w:hAnsi="Wingdings" w:hint="default"/>
-      </w:rPr>
-    </w:lvl>
-    <w:lvl w:ilvl="3" w:tplc="04090001" w:tentative="1">
-      <w:start w:val="1"/>
-      <w:numFmt w:val="bullet"/>
-      <w:lvlText w:val=""/>
-      <w:lvlJc w:val="left"/>
-      <w:pPr>
-        <w:ind w:left="2880" w:hanging="360"/>
-      </w:pPr>
-      <w:rPr>
-        <w:rFonts w:ascii="Symbol" w:hAnsi="Symbol" w:hint="default"/>
-      </w:rPr>
-    </w:lvl>
-    <w:lvl w:ilvl="4" w:tplc="04090003" w:tentative="1">
-      <w:start w:val="1"/>
-      <w:numFmt w:val="bullet"/>
-      <w:lvlText w:val="o"/>
-      <w:lvlJc w:val="left"/>
-      <w:pPr>
-        <w:ind w:left="3600" w:hanging="360"/>
-      </w:pPr>
-      <w:rPr>
-        <w:rFonts w:ascii="Courier New" w:hAnsi="Courier New" w:hint="default"/>
-      </w:rPr>
-    </w:lvl>
-    <w:lvl w:ilvl="5" w:tplc="04090005" w:tentative="1">
-      <w:start w:val="1"/>
-      <w:numFmt w:val="bullet"/>
-      <w:lvlText w:val=""/>
-      <w:lvlJc w:val="left"/>
-      <w:pPr>
-        <w:ind w:left="4320" w:hanging="360"/>
-      </w:pPr>
-      <w:rPr>
-        <w:rFonts w:ascii="Wingdings" w:hAnsi="Wingdings" w:hint="default"/>
-      </w:rPr>
-    </w:lvl>
-    <w:lvl w:ilvl="6" w:tplc="04090001" w:tentative="1">
-      <w:start w:val="1"/>
-      <w:numFmt w:val="bullet"/>
-      <w:lvlText w:val=""/>
-      <w:lvlJc w:val="left"/>
-      <w:pPr>
-        <w:ind w:left="5040" w:hanging="360"/>
-      </w:pPr>
-      <w:rPr>
-        <w:rFonts w:ascii="Symbol" w:hAnsi="Symbol" w:hint="default"/>
-      </w:rPr>
-    </w:lvl>
-    <w:lvl w:ilvl="7" w:tplc="04090003" w:tentative="1">
-      <w:start w:val="1"/>
-      <w:numFmt w:val="bullet"/>
-      <w:lvlText w:val="o"/>
-      <w:lvlJc w:val="left"/>
-      <w:pPr>
-        <w:ind w:left="5760" w:hanging="360"/>
-      </w:pPr>
-      <w:rPr>
-        <w:rFonts w:ascii="Courier New" w:hAnsi="Courier New" w:hint="default"/>
-      </w:rPr>
-    </w:lvl>
-    <w:lvl w:ilvl="8" w:tplc="04090005" w:tentative="1">
-      <w:start w:val="1"/>
-      <w:numFmt w:val="bullet"/>
-      <w:lvlText w:val=""/>
-      <w:lvlJc w:val="left"/>
-      <w:pPr>
-        <w:ind w:left="6480" w:hanging="360"/>
-      </w:pPr>
-      <w:rPr>
-        <w:rFonts w:ascii="Wingdings" w:hAnsi="Wingdings" w:hint="default"/>
-      </w:rPr>
-    </w:lvl>
-  </w:abstractNum>
-  <w:abstractNum w:abstractNumId="5">
-    <w:nsid w:val="5DA60387"/>
-    <w:multiLevelType w:val="multilevel"/>
-    <w:tmpl w:val="26F6051A"/>
-    <w:lvl w:ilvl="0">
-      <w:start w:val="1"/>
-      <w:numFmt w:val="bullet"/>
-      <w:lvlText w:val=""/>
-      <w:lvlJc w:val="left"/>
-      <w:pPr>
-        <w:tabs>
-          <w:tab w:val="num" w:pos="720"/>
-        </w:tabs>
-        <w:ind w:left="720" w:hanging="360"/>
-      </w:pPr>
-      <w:rPr>
-        <w:rFonts w:ascii="Symbol" w:hAnsi="Symbol" w:hint="default"/>
-        <w:sz w:val="20"/>
-      </w:rPr>
-    </w:lvl>
-    <w:lvl w:ilvl="1" w:tentative="1">
-      <w:start w:val="1"/>
-      <w:numFmt w:val="bullet"/>
-      <w:lvlText w:val=""/>
-      <w:lvlJc w:val="left"/>
-      <w:pPr>
-        <w:tabs>
-          <w:tab w:val="num" w:pos="1440"/>
-        </w:tabs>
-        <w:ind w:left="1440" w:hanging="360"/>
-      </w:pPr>
-      <w:rPr>
-        <w:rFonts w:ascii="Symbol" w:hAnsi="Symbol" w:hint="default"/>
-        <w:sz w:val="20"/>
-      </w:rPr>
-    </w:lvl>
-    <w:lvl w:ilvl="2" w:tentative="1">
-      <w:start w:val="1"/>
-      <w:numFmt w:val="bullet"/>
-      <w:lvlText w:val=""/>
-      <w:lvlJc w:val="left"/>
-      <w:pPr>
-        <w:tabs>
-          <w:tab w:val="num" w:pos="2160"/>
-        </w:tabs>
-        <w:ind w:left="2160" w:hanging="360"/>
-      </w:pPr>
-      <w:rPr>
-        <w:rFonts w:ascii="Symbol" w:hAnsi="Symbol" w:hint="default"/>
-        <w:sz w:val="20"/>
-      </w:rPr>
-    </w:lvl>
-    <w:lvl w:ilvl="3" w:tentative="1">
-      <w:start w:val="1"/>
-      <w:numFmt w:val="bullet"/>
-      <w:lvlText w:val=""/>
-      <w:lvlJc w:val="left"/>
-      <w:pPr>
-        <w:tabs>
-          <w:tab w:val="num" w:pos="2880"/>
-        </w:tabs>
-        <w:ind w:left="2880" w:hanging="360"/>
-      </w:pPr>
-      <w:rPr>
-        <w:rFonts w:ascii="Symbol" w:hAnsi="Symbol" w:hint="default"/>
-        <w:sz w:val="20"/>
-      </w:rPr>
-    </w:lvl>
-    <w:lvl w:ilvl="4" w:tentative="1">
-      <w:start w:val="1"/>
-      <w:numFmt w:val="bullet"/>
-      <w:lvlText w:val=""/>
-      <w:lvlJc w:val="left"/>
-      <w:pPr>
-        <w:tabs>
-          <w:tab w:val="num" w:pos="3600"/>
-        </w:tabs>
-        <w:ind w:left="3600" w:hanging="360"/>
-      </w:pPr>
-      <w:rPr>
-        <w:rFonts w:ascii="Symbol" w:hAnsi="Symbol" w:hint="default"/>
-        <w:sz w:val="20"/>
-      </w:rPr>
-    </w:lvl>
-    <w:lvl w:ilvl="5" w:tentative="1">
-      <w:start w:val="1"/>
-      <w:numFmt w:val="bullet"/>
-      <w:lvlText w:val=""/>
-      <w:lvlJc w:val="left"/>
-      <w:pPr>
-        <w:tabs>
-          <w:tab w:val="num" w:pos="4320"/>
-        </w:tabs>
-        <w:ind w:left="4320" w:hanging="360"/>
-      </w:pPr>
-      <w:rPr>
-        <w:rFonts w:ascii="Symbol" w:hAnsi="Symbol" w:hint="default"/>
-        <w:sz w:val="20"/>
-      </w:rPr>
-    </w:lvl>
-    <w:lvl w:ilvl="6" w:tentative="1">
-      <w:start w:val="1"/>
-      <w:numFmt w:val="bullet"/>
-      <w:lvlText w:val=""/>
-      <w:lvlJc w:val="left"/>
-      <w:pPr>
-        <w:tabs>
-          <w:tab w:val="num" w:pos="5040"/>
-        </w:tabs>
-        <w:ind w:left="5040" w:hanging="360"/>
-      </w:pPr>
-      <w:rPr>
-        <w:rFonts w:ascii="Symbol" w:hAnsi="Symbol" w:hint="default"/>
-        <w:sz w:val="20"/>
-      </w:rPr>
-    </w:lvl>
-    <w:lvl w:ilvl="7" w:tentative="1">
-      <w:start w:val="1"/>
-      <w:numFmt w:val="bullet"/>
-      <w:lvlText w:val=""/>
-      <w:lvlJc w:val="left"/>
-      <w:pPr>
-        <w:tabs>
-          <w:tab w:val="num" w:pos="5760"/>
-        </w:tabs>
-        <w:ind w:left="5760" w:hanging="360"/>
-      </w:pPr>
-      <w:rPr>
-        <w:rFonts w:ascii="Symbol" w:hAnsi="Symbol" w:hint="default"/>
-        <w:sz w:val="20"/>
-      </w:rPr>
-    </w:lvl>
-    <w:lvl w:ilvl="8" w:tentative="1">
-      <w:start w:val="1"/>
-      <w:numFmt w:val="bullet"/>
-      <w:lvlText w:val=""/>
-      <w:lvlJc w:val="left"/>
-      <w:pPr>
-        <w:tabs>
-          <w:tab w:val="num" w:pos="6480"/>
-        </w:tabs>
-        <w:ind w:left="6480" w:hanging="360"/>
-      </w:pPr>
-      <w:rPr>
-        <w:rFonts w:ascii="Symbol" w:hAnsi="Symbol" w:hint="default"/>
-        <w:sz w:val="20"/>
-      </w:rPr>
-    </w:lvl>
-  </w:abstractNum>
-  <w:abstractNum w:abstractNumId="6">
+  <w:abstractNum w:abstractNumId="3">
     <w:nsid w:val="6F817690"/>
     <w:multiLevelType w:val="hybridMultilevel"/>
     <w:tmpl w:val="7286FA06"/>
@@ -1155,141 +818,16 @@
       </w:rPr>
     </w:lvl>
   </w:abstractNum>
-  <w:abstractNum w:abstractNumId="7">
-    <w:nsid w:val="7A987A39"/>
-    <w:multiLevelType w:val="hybridMultilevel"/>
-    <w:tmpl w:val="5E0ECBB0"/>
-    <w:lvl w:ilvl="0" w:tplc="04090001">
-      <w:start w:val="1"/>
-      <w:numFmt w:val="bullet"/>
-      <w:lvlText w:val=""/>
-      <w:lvlJc w:val="left"/>
-      <w:pPr>
-        <w:ind w:left="720" w:hanging="360"/>
-      </w:pPr>
-      <w:rPr>
-        <w:rFonts w:ascii="Symbol" w:hAnsi="Symbol" w:hint="default"/>
-      </w:rPr>
-    </w:lvl>
-    <w:lvl w:ilvl="1" w:tplc="04090003" w:tentative="1">
-      <w:start w:val="1"/>
-      <w:numFmt w:val="bullet"/>
-      <w:lvlText w:val="o"/>
-      <w:lvlJc w:val="left"/>
-      <w:pPr>
-        <w:ind w:left="1440" w:hanging="360"/>
-      </w:pPr>
-      <w:rPr>
-        <w:rFonts w:ascii="Courier New" w:hAnsi="Courier New" w:hint="default"/>
-      </w:rPr>
-    </w:lvl>
-    <w:lvl w:ilvl="2" w:tplc="04090005" w:tentative="1">
-      <w:start w:val="1"/>
-      <w:numFmt w:val="bullet"/>
-      <w:lvlText w:val=""/>
-      <w:lvlJc w:val="left"/>
-      <w:pPr>
-        <w:ind w:left="2160" w:hanging="360"/>
-      </w:pPr>
-      <w:rPr>
-        <w:rFonts w:ascii="Wingdings" w:hAnsi="Wingdings" w:hint="default"/>
-      </w:rPr>
-    </w:lvl>
-    <w:lvl w:ilvl="3" w:tplc="04090001" w:tentative="1">
-      <w:start w:val="1"/>
-      <w:numFmt w:val="bullet"/>
-      <w:lvlText w:val=""/>
-      <w:lvlJc w:val="left"/>
-      <w:pPr>
-        <w:ind w:left="2880" w:hanging="360"/>
-      </w:pPr>
-      <w:rPr>
-        <w:rFonts w:ascii="Symbol" w:hAnsi="Symbol" w:hint="default"/>
-      </w:rPr>
-    </w:lvl>
-    <w:lvl w:ilvl="4" w:tplc="04090003" w:tentative="1">
-      <w:start w:val="1"/>
-      <w:numFmt w:val="bullet"/>
-      <w:lvlText w:val="o"/>
-      <w:lvlJc w:val="left"/>
-      <w:pPr>
-        <w:ind w:left="3600" w:hanging="360"/>
-      </w:pPr>
-      <w:rPr>
-        <w:rFonts w:ascii="Courier New" w:hAnsi="Courier New" w:hint="default"/>
-      </w:rPr>
-    </w:lvl>
-    <w:lvl w:ilvl="5" w:tplc="04090005" w:tentative="1">
-      <w:start w:val="1"/>
-      <w:numFmt w:val="bullet"/>
-      <w:lvlText w:val=""/>
-      <w:lvlJc w:val="left"/>
-      <w:pPr>
-        <w:ind w:left="4320" w:hanging="360"/>
-      </w:pPr>
-      <w:rPr>
-        <w:rFonts w:ascii="Wingdings" w:hAnsi="Wingdings" w:hint="default"/>
-      </w:rPr>
-    </w:lvl>
-    <w:lvl w:ilvl="6" w:tplc="04090001" w:tentative="1">
-      <w:start w:val="1"/>
-      <w:numFmt w:val="bullet"/>
-      <w:lvlText w:val=""/>
-      <w:lvlJc w:val="left"/>
-      <w:pPr>
-        <w:ind w:left="5040" w:hanging="360"/>
-      </w:pPr>
-      <w:rPr>
-        <w:rFonts w:ascii="Symbol" w:hAnsi="Symbol" w:hint="default"/>
-      </w:rPr>
-    </w:lvl>
-    <w:lvl w:ilvl="7" w:tplc="04090003" w:tentative="1">
-      <w:start w:val="1"/>
-      <w:numFmt w:val="bullet"/>
-      <w:lvlText w:val="o"/>
-      <w:lvlJc w:val="left"/>
-      <w:pPr>
-        <w:ind w:left="5760" w:hanging="360"/>
-      </w:pPr>
-      <w:rPr>
-        <w:rFonts w:ascii="Courier New" w:hAnsi="Courier New" w:hint="default"/>
-      </w:rPr>
-    </w:lvl>
-    <w:lvl w:ilvl="8" w:tplc="04090005" w:tentative="1">
-      <w:start w:val="1"/>
-      <w:numFmt w:val="bullet"/>
-      <w:lvlText w:val=""/>
-      <w:lvlJc w:val="left"/>
-      <w:pPr>
-        <w:ind w:left="6480" w:hanging="360"/>
-      </w:pPr>
-      <w:rPr>
-        <w:rFonts w:ascii="Wingdings" w:hAnsi="Wingdings" w:hint="default"/>
-      </w:rPr>
-    </w:lvl>
-  </w:abstractNum>
   <w:num w:numId="1">
+    <w:abstractNumId w:val="3"/>
+  </w:num>
+  <w:num w:numId="2">
     <w:abstractNumId w:val="1"/>
   </w:num>
-  <w:num w:numId="2">
-    <w:abstractNumId w:val="5"/>
-  </w:num>
   <w:num w:numId="3">
-    <w:abstractNumId w:val="4"/>
+    <w:abstractNumId w:val="2"/>
   </w:num>
   <w:num w:numId="4">
-    <w:abstractNumId w:val="7"/>
-  </w:num>
-  <w:num w:numId="5">
-    <w:abstractNumId w:val="6"/>
-  </w:num>
-  <w:num w:numId="6">
-    <w:abstractNumId w:val="2"/>
-  </w:num>
-  <w:num w:numId="7">
-    <w:abstractNumId w:val="3"/>
-  </w:num>
-  <w:num w:numId="8">
     <w:abstractNumId w:val="0"/>
   </w:num>
 </w:numbering>
@@ -1478,24 +1016,13 @@
     <w:semiHidden/>
     <w:unhideWhenUsed/>
   </w:style>
-  <w:style w:type="paragraph" w:styleId="ListParagraph">
-    <w:name w:val="List Paragraph"/>
-    <w:basedOn w:val="Normal"/>
-    <w:uiPriority w:val="34"/>
-    <w:qFormat/>
-    <w:rsid w:val="00E91235"/>
-    <w:pPr>
-      <w:ind w:left="720"/>
-      <w:contextualSpacing/>
-    </w:pPr>
-  </w:style>
   <w:style w:type="paragraph" w:styleId="Header">
     <w:name w:val="header"/>
     <w:basedOn w:val="Normal"/>
     <w:link w:val="HeaderChar"/>
     <w:uiPriority w:val="99"/>
     <w:unhideWhenUsed/>
-    <w:rsid w:val="009A77AD"/>
+    <w:rsid w:val="00D94F27"/>
     <w:pPr>
       <w:tabs>
         <w:tab w:val="center" w:pos="4320"/>
@@ -1508,7 +1035,7 @@
     <w:basedOn w:val="DefaultParagraphFont"/>
     <w:link w:val="Header"/>
     <w:uiPriority w:val="99"/>
-    <w:rsid w:val="009A77AD"/>
+    <w:rsid w:val="00D94F27"/>
   </w:style>
   <w:style w:type="paragraph" w:styleId="Footer">
     <w:name w:val="footer"/>
@@ -1516,7 +1043,7 @@
     <w:link w:val="FooterChar"/>
     <w:uiPriority w:val="99"/>
     <w:unhideWhenUsed/>
-    <w:rsid w:val="009A77AD"/>
+    <w:rsid w:val="00D94F27"/>
     <w:pPr>
       <w:tabs>
         <w:tab w:val="center" w:pos="4320"/>
@@ -1529,7 +1056,7 @@
     <w:basedOn w:val="DefaultParagraphFont"/>
     <w:link w:val="Footer"/>
     <w:uiPriority w:val="99"/>
-    <w:rsid w:val="009A77AD"/>
+    <w:rsid w:val="00D94F27"/>
   </w:style>
   <w:style w:type="character" w:styleId="PageNumber">
     <w:name w:val="page number"/>
@@ -1537,7 +1064,44 @@
     <w:uiPriority w:val="99"/>
     <w:semiHidden/>
     <w:unhideWhenUsed/>
-    <w:rsid w:val="00AA2529"/>
+    <w:rsid w:val="00D94F27"/>
+  </w:style>
+  <w:style w:type="paragraph" w:styleId="Title">
+    <w:name w:val="Title"/>
+    <w:basedOn w:val="Normal"/>
+    <w:next w:val="Normal"/>
+    <w:link w:val="TitleChar"/>
+    <w:uiPriority w:val="10"/>
+    <w:qFormat/>
+    <w:rsid w:val="00000477"/>
+    <w:rPr>
+      <w:b/>
+      <w:sz w:val="28"/>
+      <w:szCs w:val="28"/>
+    </w:rPr>
+  </w:style>
+  <w:style w:type="character" w:customStyle="1" w:styleId="TitleChar">
+    <w:name w:val="Title Char"/>
+    <w:basedOn w:val="DefaultParagraphFont"/>
+    <w:link w:val="Title"/>
+    <w:uiPriority w:val="10"/>
+    <w:rsid w:val="00000477"/>
+    <w:rPr>
+      <w:b/>
+      <w:sz w:val="28"/>
+      <w:szCs w:val="28"/>
+    </w:rPr>
+  </w:style>
+  <w:style w:type="paragraph" w:styleId="ListParagraph">
+    <w:name w:val="List Paragraph"/>
+    <w:basedOn w:val="Normal"/>
+    <w:uiPriority w:val="34"/>
+    <w:qFormat/>
+    <w:rsid w:val="00640ED0"/>
+    <w:pPr>
+      <w:ind w:left="720"/>
+      <w:contextualSpacing/>
+    </w:pPr>
   </w:style>
 </w:styles>
 </file>
@@ -1725,24 +1289,13 @@
     <w:semiHidden/>
     <w:unhideWhenUsed/>
   </w:style>
-  <w:style w:type="paragraph" w:styleId="ListParagraph">
-    <w:name w:val="List Paragraph"/>
-    <w:basedOn w:val="Normal"/>
-    <w:uiPriority w:val="34"/>
-    <w:qFormat/>
-    <w:rsid w:val="00E91235"/>
-    <w:pPr>
-      <w:ind w:left="720"/>
-      <w:contextualSpacing/>
-    </w:pPr>
-  </w:style>
   <w:style w:type="paragraph" w:styleId="Header">
     <w:name w:val="header"/>
     <w:basedOn w:val="Normal"/>
     <w:link w:val="HeaderChar"/>
     <w:uiPriority w:val="99"/>
     <w:unhideWhenUsed/>
-    <w:rsid w:val="009A77AD"/>
+    <w:rsid w:val="00D94F27"/>
     <w:pPr>
       <w:tabs>
         <w:tab w:val="center" w:pos="4320"/>
@@ -1755,7 +1308,7 @@
     <w:basedOn w:val="DefaultParagraphFont"/>
     <w:link w:val="Header"/>
     <w:uiPriority w:val="99"/>
-    <w:rsid w:val="009A77AD"/>
+    <w:rsid w:val="00D94F27"/>
   </w:style>
   <w:style w:type="paragraph" w:styleId="Footer">
     <w:name w:val="footer"/>
@@ -1763,7 +1316,7 @@
     <w:link w:val="FooterChar"/>
     <w:uiPriority w:val="99"/>
     <w:unhideWhenUsed/>
-    <w:rsid w:val="009A77AD"/>
+    <w:rsid w:val="00D94F27"/>
     <w:pPr>
       <w:tabs>
         <w:tab w:val="center" w:pos="4320"/>
@@ -1776,7 +1329,7 @@
     <w:basedOn w:val="DefaultParagraphFont"/>
     <w:link w:val="Footer"/>
     <w:uiPriority w:val="99"/>
-    <w:rsid w:val="009A77AD"/>
+    <w:rsid w:val="00D94F27"/>
   </w:style>
   <w:style w:type="character" w:styleId="PageNumber">
     <w:name w:val="page number"/>
@@ -1784,7 +1337,44 @@
     <w:uiPriority w:val="99"/>
     <w:semiHidden/>
     <w:unhideWhenUsed/>
-    <w:rsid w:val="00AA2529"/>
+    <w:rsid w:val="00D94F27"/>
+  </w:style>
+  <w:style w:type="paragraph" w:styleId="Title">
+    <w:name w:val="Title"/>
+    <w:basedOn w:val="Normal"/>
+    <w:next w:val="Normal"/>
+    <w:link w:val="TitleChar"/>
+    <w:uiPriority w:val="10"/>
+    <w:qFormat/>
+    <w:rsid w:val="00000477"/>
+    <w:rPr>
+      <w:b/>
+      <w:sz w:val="28"/>
+      <w:szCs w:val="28"/>
+    </w:rPr>
+  </w:style>
+  <w:style w:type="character" w:customStyle="1" w:styleId="TitleChar">
+    <w:name w:val="Title Char"/>
+    <w:basedOn w:val="DefaultParagraphFont"/>
+    <w:link w:val="Title"/>
+    <w:uiPriority w:val="10"/>
+    <w:rsid w:val="00000477"/>
+    <w:rPr>
+      <w:b/>
+      <w:sz w:val="28"/>
+      <w:szCs w:val="28"/>
+    </w:rPr>
+  </w:style>
+  <w:style w:type="paragraph" w:styleId="ListParagraph">
+    <w:name w:val="List Paragraph"/>
+    <w:basedOn w:val="Normal"/>
+    <w:uiPriority w:val="34"/>
+    <w:qFormat/>
+    <w:rsid w:val="00640ED0"/>
+    <w:pPr>
+      <w:ind w:left="720"/>
+      <w:contextualSpacing/>
+    </w:pPr>
   </w:style>
 </w:styles>
 </file>

--- a/rhe306-spring2014/documents/styleWorksheet.docx
+++ b/rhe306-spring2014/documents/styleWorksheet.docx
@@ -4,48 +4,23 @@
   <w:body>
     <w:p>
       <w:pPr>
-        <w:pStyle w:val="Title"/>
-        <w:rPr>
-          <w:b w:val="0"/>
-          <w:sz w:val="24"/>
-          <w:szCs w:val="24"/>
-        </w:rPr>
-      </w:pPr>
-      <w:r>
-        <w:rPr>
-          <w:b w:val="0"/>
-          <w:sz w:val="24"/>
-          <w:szCs w:val="24"/>
-        </w:rPr>
-        <w:t>Name</w:t>
-      </w:r>
-      <w:r>
-        <w:rPr>
-          <w:b w:val="0"/>
-          <w:sz w:val="24"/>
-          <w:szCs w:val="24"/>
-        </w:rPr>
-        <w:t>:</w:t>
-      </w:r>
-    </w:p>
-    <w:p>
-      <w:r>
-        <w:t>Date:</w:t>
-      </w:r>
-    </w:p>
-    <w:p>
-      <w:r>
-        <w:t>RHE309k</w:t>
-      </w:r>
-    </w:p>
-    <w:p>
-      <w:pPr>
         <w:rPr>
           <w:b/>
         </w:rPr>
       </w:pPr>
-      <w:bookmarkStart w:id="0" w:name="_GoBack"/>
-      <w:bookmarkEnd w:id="0"/>
+      <w:r>
+        <w:rPr>
+          <w:b/>
+        </w:rPr>
+        <w:t>Name:</w:t>
+      </w:r>
+    </w:p>
+    <w:p>
+      <w:pPr>
+        <w:rPr>
+          <w:b/>
+        </w:rPr>
+      </w:pPr>
     </w:p>
     <w:p>
       <w:pPr>
@@ -72,7 +47,7 @@
         <w:pStyle w:val="ListParagraph"/>
         <w:numPr>
           <w:ilvl w:val="0"/>
-          <w:numId w:val="1"/>
+          <w:numId w:val="5"/>
         </w:numPr>
       </w:pPr>
       <w:r>
@@ -84,7 +59,7 @@
         <w:pStyle w:val="ListParagraph"/>
         <w:numPr>
           <w:ilvl w:val="0"/>
-          <w:numId w:val="1"/>
+          <w:numId w:val="5"/>
         </w:numPr>
       </w:pPr>
       <w:r>
@@ -96,11 +71,16 @@
         <w:pStyle w:val="ListParagraph"/>
         <w:numPr>
           <w:ilvl w:val="0"/>
-          <w:numId w:val="1"/>
+          <w:numId w:val="5"/>
         </w:numPr>
       </w:pPr>
       <w:r>
-        <w:t>Does the author write in the first person, second person, third person (objective)?</w:t>
+        <w:t xml:space="preserve">Does the author write in </w:t>
+      </w:r>
+      <w:bookmarkStart w:id="0" w:name="_GoBack"/>
+      <w:bookmarkEnd w:id="0"/>
+      <w:r>
+        <w:t>the first person, second person, third person (objective)?</w:t>
       </w:r>
     </w:p>
     <w:p>
@@ -108,7 +88,7 @@
         <w:pStyle w:val="ListParagraph"/>
         <w:numPr>
           <w:ilvl w:val="0"/>
-          <w:numId w:val="1"/>
+          <w:numId w:val="5"/>
         </w:numPr>
       </w:pPr>
       <w:r>
@@ -126,7 +106,7 @@
         <w:pStyle w:val="ListParagraph"/>
         <w:numPr>
           <w:ilvl w:val="0"/>
-          <w:numId w:val="2"/>
+          <w:numId w:val="6"/>
         </w:numPr>
       </w:pPr>
       <w:r>
@@ -138,7 +118,7 @@
         <w:pStyle w:val="ListParagraph"/>
         <w:numPr>
           <w:ilvl w:val="0"/>
-          <w:numId w:val="2"/>
+          <w:numId w:val="6"/>
         </w:numPr>
       </w:pPr>
       <w:r>
@@ -150,7 +130,7 @@
         <w:pStyle w:val="ListParagraph"/>
         <w:numPr>
           <w:ilvl w:val="1"/>
-          <w:numId w:val="2"/>
+          <w:numId w:val="6"/>
         </w:numPr>
       </w:pPr>
       <w:r>
@@ -168,7 +148,7 @@
         <w:pStyle w:val="ListParagraph"/>
         <w:numPr>
           <w:ilvl w:val="0"/>
-          <w:numId w:val="3"/>
+          <w:numId w:val="7"/>
         </w:numPr>
       </w:pPr>
       <w:r>
@@ -180,7 +160,7 @@
         <w:pStyle w:val="ListParagraph"/>
         <w:numPr>
           <w:ilvl w:val="1"/>
-          <w:numId w:val="3"/>
+          <w:numId w:val="7"/>
         </w:numPr>
       </w:pPr>
       <w:r>
@@ -192,7 +172,7 @@
         <w:pStyle w:val="ListParagraph"/>
         <w:numPr>
           <w:ilvl w:val="0"/>
-          <w:numId w:val="3"/>
+          <w:numId w:val="7"/>
         </w:numPr>
       </w:pPr>
       <w:r>
@@ -204,7 +184,7 @@
         <w:pStyle w:val="ListParagraph"/>
         <w:numPr>
           <w:ilvl w:val="0"/>
-          <w:numId w:val="3"/>
+          <w:numId w:val="7"/>
         </w:numPr>
       </w:pPr>
       <w:r>
@@ -216,7 +196,7 @@
         <w:pStyle w:val="ListParagraph"/>
         <w:numPr>
           <w:ilvl w:val="0"/>
-          <w:numId w:val="3"/>
+          <w:numId w:val="7"/>
         </w:numPr>
       </w:pPr>
       <w:r>
@@ -234,7 +214,7 @@
         <w:pStyle w:val="ListParagraph"/>
         <w:numPr>
           <w:ilvl w:val="0"/>
-          <w:numId w:val="4"/>
+          <w:numId w:val="8"/>
         </w:numPr>
       </w:pPr>
       <w:r>
@@ -242,15 +222,8 @@
       </w:r>
     </w:p>
     <w:p/>
-    <w:p>
-      <w:pPr>
-        <w:pStyle w:val="Title"/>
-        <w:jc w:val="center"/>
-      </w:pPr>
-    </w:p>
     <w:sectPr>
-      <w:headerReference w:type="default" r:id="rId8"/>
-      <w:footerReference w:type="default" r:id="rId9"/>
+      <w:footerReference w:type="default" r:id="rId8"/>
       <w:pgSz w:w="12240" w:h="15840"/>
       <w:pgMar w:top="1440" w:right="1800" w:bottom="1440" w:left="1800" w:header="720" w:footer="720" w:gutter="0"/>
       <w:cols w:space="720"/>
@@ -282,11 +255,53 @@
 <file path=word/footer1.xml><?xml version="1.0" encoding="utf-8"?>
 <w:ftr xmlns:wpc="http://schemas.microsoft.com/office/word/2010/wordprocessingCanvas" xmlns:mo="http://schemas.microsoft.com/office/mac/office/2008/main" xmlns:mc="http://schemas.openxmlformats.org/markup-compatibility/2006" xmlns:mv="urn:schemas-microsoft-com:mac:vml" xmlns:o="urn:schemas-microsoft-com:office:office" xmlns:r="http://schemas.openxmlformats.org/officeDocument/2006/relationships" xmlns:m="http://schemas.openxmlformats.org/officeDocument/2006/math" xmlns:v="urn:schemas-microsoft-com:vml" xmlns:wp14="http://schemas.microsoft.com/office/word/2010/wordprocessingDrawing" xmlns:wp="http://schemas.openxmlformats.org/drawingml/2006/wordprocessingDrawing" xmlns:w10="urn:schemas-microsoft-com:office:word" xmlns:w="http://schemas.openxmlformats.org/wordprocessingml/2006/main" xmlns:w14="http://schemas.microsoft.com/office/word/2010/wordml" xmlns:wpg="http://schemas.microsoft.com/office/word/2010/wordprocessingGroup" xmlns:wpi="http://schemas.microsoft.com/office/word/2010/wordprocessingInk" xmlns:wne="http://schemas.microsoft.com/office/word/2006/wordml" xmlns:wps="http://schemas.microsoft.com/office/word/2010/wordprocessingShape" mc:Ignorable="w14 wp14">
   <w:p>
+    <w:r>
+      <w:t>Rhe306 – Spring 2014</w:t>
+    </w:r>
+  </w:p>
+  <w:p>
     <w:pPr>
       <w:pStyle w:val="Footer"/>
+      <w:tabs>
+        <w:tab w:val="clear" w:pos="4320"/>
+      </w:tabs>
     </w:pPr>
     <w:r>
-      <w:t>RHE309k-Fall2014</w:t>
+      <w:t>Hannah Alpert-Abrams</w:t>
+    </w:r>
+    <w:r>
+      <w:tab/>
+    </w:r>
+    <w:r>
+      <w:rPr>
+        <w:rStyle w:val="PageNumber"/>
+      </w:rPr>
+      <w:fldChar w:fldCharType="begin"/>
+    </w:r>
+    <w:r>
+      <w:rPr>
+        <w:rStyle w:val="PageNumber"/>
+      </w:rPr>
+      <w:instrText xml:space="preserve"> PAGE </w:instrText>
+    </w:r>
+    <w:r>
+      <w:rPr>
+        <w:rStyle w:val="PageNumber"/>
+      </w:rPr>
+      <w:fldChar w:fldCharType="separate"/>
+    </w:r>
+    <w:r>
+      <w:rPr>
+        <w:rStyle w:val="PageNumber"/>
+        <w:noProof/>
+      </w:rPr>
+      <w:t>1</w:t>
+    </w:r>
+    <w:r>
+      <w:rPr>
+        <w:rStyle w:val="PageNumber"/>
+      </w:rPr>
+      <w:fldChar w:fldCharType="end"/>
     </w:r>
   </w:p>
 </w:ftr>
@@ -309,59 +324,6 @@
     </w:p>
   </w:footnote>
 </w:footnotes>
-</file>
-
-<file path=word/header1.xml><?xml version="1.0" encoding="utf-8"?>
-<w:hdr xmlns:wpc="http://schemas.microsoft.com/office/word/2010/wordprocessingCanvas" xmlns:mo="http://schemas.microsoft.com/office/mac/office/2008/main" xmlns:mc="http://schemas.openxmlformats.org/markup-compatibility/2006" xmlns:mv="urn:schemas-microsoft-com:mac:vml" xmlns:o="urn:schemas-microsoft-com:office:office" xmlns:r="http://schemas.openxmlformats.org/officeDocument/2006/relationships" xmlns:m="http://schemas.openxmlformats.org/officeDocument/2006/math" xmlns:v="urn:schemas-microsoft-com:vml" xmlns:wp14="http://schemas.microsoft.com/office/word/2010/wordprocessingDrawing" xmlns:wp="http://schemas.openxmlformats.org/drawingml/2006/wordprocessingDrawing" xmlns:w10="urn:schemas-microsoft-com:office:word" xmlns:w="http://schemas.openxmlformats.org/wordprocessingml/2006/main" xmlns:w14="http://schemas.microsoft.com/office/word/2010/wordml" xmlns:wpg="http://schemas.microsoft.com/office/word/2010/wordprocessingGroup" xmlns:wpi="http://schemas.microsoft.com/office/word/2010/wordprocessingInk" xmlns:wne="http://schemas.microsoft.com/office/word/2006/wordml" xmlns:wps="http://schemas.microsoft.com/office/word/2010/wordprocessingShape" mc:Ignorable="w14 wp14">
-  <w:p>
-    <w:pPr>
-      <w:pStyle w:val="Header"/>
-      <w:tabs>
-        <w:tab w:val="clear" w:pos="4320"/>
-      </w:tabs>
-    </w:pPr>
-    <w:r>
-      <w:t>STYLE</w:t>
-    </w:r>
-    <w:r>
-      <w:t xml:space="preserve"> WORKSHEET</w:t>
-    </w:r>
-    <w:r>
-      <w:tab/>
-    </w:r>
-    <w:r>
-      <w:rPr>
-        <w:rStyle w:val="PageNumber"/>
-      </w:rPr>
-      <w:fldChar w:fldCharType="begin"/>
-    </w:r>
-    <w:r>
-      <w:rPr>
-        <w:rStyle w:val="PageNumber"/>
-      </w:rPr>
-      <w:instrText xml:space="preserve"> PAGE </w:instrText>
-    </w:r>
-    <w:r>
-      <w:rPr>
-        <w:rStyle w:val="PageNumber"/>
-      </w:rPr>
-      <w:fldChar w:fldCharType="separate"/>
-    </w:r>
-    <w:r>
-      <w:rPr>
-        <w:rStyle w:val="PageNumber"/>
-        <w:noProof/>
-      </w:rPr>
-      <w:t>1</w:t>
-    </w:r>
-    <w:r>
-      <w:rPr>
-        <w:rStyle w:val="PageNumber"/>
-      </w:rPr>
-      <w:fldChar w:fldCharType="end"/>
-    </w:r>
-  </w:p>
-</w:hdr>
 </file>
 
 <file path=word/numbering.xml><?xml version="1.0" encoding="utf-8"?>
@@ -480,6 +442,119 @@
     </w:lvl>
   </w:abstractNum>
   <w:abstractNum w:abstractNumId="1">
+    <w:nsid w:val="0D522575"/>
+    <w:multiLevelType w:val="hybridMultilevel"/>
+    <w:tmpl w:val="54606F58"/>
+    <w:lvl w:ilvl="0" w:tplc="04090001">
+      <w:start w:val="1"/>
+      <w:numFmt w:val="bullet"/>
+      <w:lvlText w:val=""/>
+      <w:lvlJc w:val="left"/>
+      <w:pPr>
+        <w:ind w:left="720" w:hanging="360"/>
+      </w:pPr>
+      <w:rPr>
+        <w:rFonts w:ascii="Symbol" w:hAnsi="Symbol" w:hint="default"/>
+      </w:rPr>
+    </w:lvl>
+    <w:lvl w:ilvl="1" w:tplc="04090003" w:tentative="1">
+      <w:start w:val="1"/>
+      <w:numFmt w:val="bullet"/>
+      <w:lvlText w:val="o"/>
+      <w:lvlJc w:val="left"/>
+      <w:pPr>
+        <w:ind w:left="1440" w:hanging="360"/>
+      </w:pPr>
+      <w:rPr>
+        <w:rFonts w:ascii="Courier New" w:hAnsi="Courier New" w:hint="default"/>
+      </w:rPr>
+    </w:lvl>
+    <w:lvl w:ilvl="2" w:tplc="04090005" w:tentative="1">
+      <w:start w:val="1"/>
+      <w:numFmt w:val="bullet"/>
+      <w:lvlText w:val=""/>
+      <w:lvlJc w:val="left"/>
+      <w:pPr>
+        <w:ind w:left="2160" w:hanging="360"/>
+      </w:pPr>
+      <w:rPr>
+        <w:rFonts w:ascii="Wingdings" w:hAnsi="Wingdings" w:hint="default"/>
+      </w:rPr>
+    </w:lvl>
+    <w:lvl w:ilvl="3" w:tplc="04090001" w:tentative="1">
+      <w:start w:val="1"/>
+      <w:numFmt w:val="bullet"/>
+      <w:lvlText w:val=""/>
+      <w:lvlJc w:val="left"/>
+      <w:pPr>
+        <w:ind w:left="2880" w:hanging="360"/>
+      </w:pPr>
+      <w:rPr>
+        <w:rFonts w:ascii="Symbol" w:hAnsi="Symbol" w:hint="default"/>
+      </w:rPr>
+    </w:lvl>
+    <w:lvl w:ilvl="4" w:tplc="04090003" w:tentative="1">
+      <w:start w:val="1"/>
+      <w:numFmt w:val="bullet"/>
+      <w:lvlText w:val="o"/>
+      <w:lvlJc w:val="left"/>
+      <w:pPr>
+        <w:ind w:left="3600" w:hanging="360"/>
+      </w:pPr>
+      <w:rPr>
+        <w:rFonts w:ascii="Courier New" w:hAnsi="Courier New" w:hint="default"/>
+      </w:rPr>
+    </w:lvl>
+    <w:lvl w:ilvl="5" w:tplc="04090005" w:tentative="1">
+      <w:start w:val="1"/>
+      <w:numFmt w:val="bullet"/>
+      <w:lvlText w:val=""/>
+      <w:lvlJc w:val="left"/>
+      <w:pPr>
+        <w:ind w:left="4320" w:hanging="360"/>
+      </w:pPr>
+      <w:rPr>
+        <w:rFonts w:ascii="Wingdings" w:hAnsi="Wingdings" w:hint="default"/>
+      </w:rPr>
+    </w:lvl>
+    <w:lvl w:ilvl="6" w:tplc="04090001" w:tentative="1">
+      <w:start w:val="1"/>
+      <w:numFmt w:val="bullet"/>
+      <w:lvlText w:val=""/>
+      <w:lvlJc w:val="left"/>
+      <w:pPr>
+        <w:ind w:left="5040" w:hanging="360"/>
+      </w:pPr>
+      <w:rPr>
+        <w:rFonts w:ascii="Symbol" w:hAnsi="Symbol" w:hint="default"/>
+      </w:rPr>
+    </w:lvl>
+    <w:lvl w:ilvl="7" w:tplc="04090003" w:tentative="1">
+      <w:start w:val="1"/>
+      <w:numFmt w:val="bullet"/>
+      <w:lvlText w:val="o"/>
+      <w:lvlJc w:val="left"/>
+      <w:pPr>
+        <w:ind w:left="5760" w:hanging="360"/>
+      </w:pPr>
+      <w:rPr>
+        <w:rFonts w:ascii="Courier New" w:hAnsi="Courier New" w:hint="default"/>
+      </w:rPr>
+    </w:lvl>
+    <w:lvl w:ilvl="8" w:tplc="04090005" w:tentative="1">
+      <w:start w:val="1"/>
+      <w:numFmt w:val="bullet"/>
+      <w:lvlText w:val=""/>
+      <w:lvlJc w:val="left"/>
+      <w:pPr>
+        <w:ind w:left="6480" w:hanging="360"/>
+      </w:pPr>
+      <w:rPr>
+        <w:rFonts w:ascii="Wingdings" w:hAnsi="Wingdings" w:hint="default"/>
+      </w:rPr>
+    </w:lvl>
+  </w:abstractNum>
+  <w:abstractNum w:abstractNumId="2">
     <w:nsid w:val="1E530231"/>
     <w:multiLevelType w:val="hybridMultilevel"/>
     <w:tmpl w:val="9F04D1D6"/>
@@ -592,7 +667,7 @@
       </w:rPr>
     </w:lvl>
   </w:abstractNum>
-  <w:abstractNum w:abstractNumId="2">
+  <w:abstractNum w:abstractNumId="3">
     <w:nsid w:val="5169014C"/>
     <w:multiLevelType w:val="hybridMultilevel"/>
     <w:tmpl w:val="BDC8208A"/>
@@ -705,7 +780,269 @@
       </w:rPr>
     </w:lvl>
   </w:abstractNum>
-  <w:abstractNum w:abstractNumId="3">
+  <w:abstractNum w:abstractNumId="4">
+    <w:nsid w:val="56D61437"/>
+    <w:multiLevelType w:val="hybridMultilevel"/>
+    <w:tmpl w:val="756075F8"/>
+    <w:lvl w:ilvl="0" w:tplc="04090001">
+      <w:start w:val="1"/>
+      <w:numFmt w:val="bullet"/>
+      <w:lvlText w:val=""/>
+      <w:lvlJc w:val="left"/>
+      <w:pPr>
+        <w:ind w:left="720" w:hanging="360"/>
+      </w:pPr>
+      <w:rPr>
+        <w:rFonts w:ascii="Symbol" w:hAnsi="Symbol" w:hint="default"/>
+      </w:rPr>
+    </w:lvl>
+    <w:lvl w:ilvl="1" w:tplc="04090003" w:tentative="1">
+      <w:start w:val="1"/>
+      <w:numFmt w:val="bullet"/>
+      <w:lvlText w:val="o"/>
+      <w:lvlJc w:val="left"/>
+      <w:pPr>
+        <w:ind w:left="1440" w:hanging="360"/>
+      </w:pPr>
+      <w:rPr>
+        <w:rFonts w:ascii="Courier New" w:hAnsi="Courier New" w:hint="default"/>
+      </w:rPr>
+    </w:lvl>
+    <w:lvl w:ilvl="2" w:tplc="04090005" w:tentative="1">
+      <w:start w:val="1"/>
+      <w:numFmt w:val="bullet"/>
+      <w:lvlText w:val=""/>
+      <w:lvlJc w:val="left"/>
+      <w:pPr>
+        <w:ind w:left="2160" w:hanging="360"/>
+      </w:pPr>
+      <w:rPr>
+        <w:rFonts w:ascii="Wingdings" w:hAnsi="Wingdings" w:hint="default"/>
+      </w:rPr>
+    </w:lvl>
+    <w:lvl w:ilvl="3" w:tplc="04090001" w:tentative="1">
+      <w:start w:val="1"/>
+      <w:numFmt w:val="bullet"/>
+      <w:lvlText w:val=""/>
+      <w:lvlJc w:val="left"/>
+      <w:pPr>
+        <w:ind w:left="2880" w:hanging="360"/>
+      </w:pPr>
+      <w:rPr>
+        <w:rFonts w:ascii="Symbol" w:hAnsi="Symbol" w:hint="default"/>
+      </w:rPr>
+    </w:lvl>
+    <w:lvl w:ilvl="4" w:tplc="04090003" w:tentative="1">
+      <w:start w:val="1"/>
+      <w:numFmt w:val="bullet"/>
+      <w:lvlText w:val="o"/>
+      <w:lvlJc w:val="left"/>
+      <w:pPr>
+        <w:ind w:left="3600" w:hanging="360"/>
+      </w:pPr>
+      <w:rPr>
+        <w:rFonts w:ascii="Courier New" w:hAnsi="Courier New" w:hint="default"/>
+      </w:rPr>
+    </w:lvl>
+    <w:lvl w:ilvl="5" w:tplc="04090005" w:tentative="1">
+      <w:start w:val="1"/>
+      <w:numFmt w:val="bullet"/>
+      <w:lvlText w:val=""/>
+      <w:lvlJc w:val="left"/>
+      <w:pPr>
+        <w:ind w:left="4320" w:hanging="360"/>
+      </w:pPr>
+      <w:rPr>
+        <w:rFonts w:ascii="Wingdings" w:hAnsi="Wingdings" w:hint="default"/>
+      </w:rPr>
+    </w:lvl>
+    <w:lvl w:ilvl="6" w:tplc="04090001" w:tentative="1">
+      <w:start w:val="1"/>
+      <w:numFmt w:val="bullet"/>
+      <w:lvlText w:val=""/>
+      <w:lvlJc w:val="left"/>
+      <w:pPr>
+        <w:ind w:left="5040" w:hanging="360"/>
+      </w:pPr>
+      <w:rPr>
+        <w:rFonts w:ascii="Symbol" w:hAnsi="Symbol" w:hint="default"/>
+      </w:rPr>
+    </w:lvl>
+    <w:lvl w:ilvl="7" w:tplc="04090003" w:tentative="1">
+      <w:start w:val="1"/>
+      <w:numFmt w:val="bullet"/>
+      <w:lvlText w:val="o"/>
+      <w:lvlJc w:val="left"/>
+      <w:pPr>
+        <w:ind w:left="5760" w:hanging="360"/>
+      </w:pPr>
+      <w:rPr>
+        <w:rFonts w:ascii="Courier New" w:hAnsi="Courier New" w:hint="default"/>
+      </w:rPr>
+    </w:lvl>
+    <w:lvl w:ilvl="8" w:tplc="04090005" w:tentative="1">
+      <w:start w:val="1"/>
+      <w:numFmt w:val="bullet"/>
+      <w:lvlText w:val=""/>
+      <w:lvlJc w:val="left"/>
+      <w:pPr>
+        <w:ind w:left="6480" w:hanging="360"/>
+      </w:pPr>
+      <w:rPr>
+        <w:rFonts w:ascii="Wingdings" w:hAnsi="Wingdings" w:hint="default"/>
+      </w:rPr>
+    </w:lvl>
+  </w:abstractNum>
+  <w:abstractNum w:abstractNumId="5">
+    <w:nsid w:val="5DA60387"/>
+    <w:multiLevelType w:val="multilevel"/>
+    <w:tmpl w:val="26F6051A"/>
+    <w:lvl w:ilvl="0">
+      <w:start w:val="1"/>
+      <w:numFmt w:val="bullet"/>
+      <w:lvlText w:val=""/>
+      <w:lvlJc w:val="left"/>
+      <w:pPr>
+        <w:tabs>
+          <w:tab w:val="num" w:pos="720"/>
+        </w:tabs>
+        <w:ind w:left="720" w:hanging="360"/>
+      </w:pPr>
+      <w:rPr>
+        <w:rFonts w:ascii="Symbol" w:hAnsi="Symbol" w:hint="default"/>
+        <w:sz w:val="20"/>
+      </w:rPr>
+    </w:lvl>
+    <w:lvl w:ilvl="1" w:tentative="1">
+      <w:start w:val="1"/>
+      <w:numFmt w:val="bullet"/>
+      <w:lvlText w:val=""/>
+      <w:lvlJc w:val="left"/>
+      <w:pPr>
+        <w:tabs>
+          <w:tab w:val="num" w:pos="1440"/>
+        </w:tabs>
+        <w:ind w:left="1440" w:hanging="360"/>
+      </w:pPr>
+      <w:rPr>
+        <w:rFonts w:ascii="Symbol" w:hAnsi="Symbol" w:hint="default"/>
+        <w:sz w:val="20"/>
+      </w:rPr>
+    </w:lvl>
+    <w:lvl w:ilvl="2" w:tentative="1">
+      <w:start w:val="1"/>
+      <w:numFmt w:val="bullet"/>
+      <w:lvlText w:val=""/>
+      <w:lvlJc w:val="left"/>
+      <w:pPr>
+        <w:tabs>
+          <w:tab w:val="num" w:pos="2160"/>
+        </w:tabs>
+        <w:ind w:left="2160" w:hanging="360"/>
+      </w:pPr>
+      <w:rPr>
+        <w:rFonts w:ascii="Symbol" w:hAnsi="Symbol" w:hint="default"/>
+        <w:sz w:val="20"/>
+      </w:rPr>
+    </w:lvl>
+    <w:lvl w:ilvl="3" w:tentative="1">
+      <w:start w:val="1"/>
+      <w:numFmt w:val="bullet"/>
+      <w:lvlText w:val=""/>
+      <w:lvlJc w:val="left"/>
+      <w:pPr>
+        <w:tabs>
+          <w:tab w:val="num" w:pos="2880"/>
+        </w:tabs>
+        <w:ind w:left="2880" w:hanging="360"/>
+      </w:pPr>
+      <w:rPr>
+        <w:rFonts w:ascii="Symbol" w:hAnsi="Symbol" w:hint="default"/>
+        <w:sz w:val="20"/>
+      </w:rPr>
+    </w:lvl>
+    <w:lvl w:ilvl="4" w:tentative="1">
+      <w:start w:val="1"/>
+      <w:numFmt w:val="bullet"/>
+      <w:lvlText w:val=""/>
+      <w:lvlJc w:val="left"/>
+      <w:pPr>
+        <w:tabs>
+          <w:tab w:val="num" w:pos="3600"/>
+        </w:tabs>
+        <w:ind w:left="3600" w:hanging="360"/>
+      </w:pPr>
+      <w:rPr>
+        <w:rFonts w:ascii="Symbol" w:hAnsi="Symbol" w:hint="default"/>
+        <w:sz w:val="20"/>
+      </w:rPr>
+    </w:lvl>
+    <w:lvl w:ilvl="5" w:tentative="1">
+      <w:start w:val="1"/>
+      <w:numFmt w:val="bullet"/>
+      <w:lvlText w:val=""/>
+      <w:lvlJc w:val="left"/>
+      <w:pPr>
+        <w:tabs>
+          <w:tab w:val="num" w:pos="4320"/>
+        </w:tabs>
+        <w:ind w:left="4320" w:hanging="360"/>
+      </w:pPr>
+      <w:rPr>
+        <w:rFonts w:ascii="Symbol" w:hAnsi="Symbol" w:hint="default"/>
+        <w:sz w:val="20"/>
+      </w:rPr>
+    </w:lvl>
+    <w:lvl w:ilvl="6" w:tentative="1">
+      <w:start w:val="1"/>
+      <w:numFmt w:val="bullet"/>
+      <w:lvlText w:val=""/>
+      <w:lvlJc w:val="left"/>
+      <w:pPr>
+        <w:tabs>
+          <w:tab w:val="num" w:pos="5040"/>
+        </w:tabs>
+        <w:ind w:left="5040" w:hanging="360"/>
+      </w:pPr>
+      <w:rPr>
+        <w:rFonts w:ascii="Symbol" w:hAnsi="Symbol" w:hint="default"/>
+        <w:sz w:val="20"/>
+      </w:rPr>
+    </w:lvl>
+    <w:lvl w:ilvl="7" w:tentative="1">
+      <w:start w:val="1"/>
+      <w:numFmt w:val="bullet"/>
+      <w:lvlText w:val=""/>
+      <w:lvlJc w:val="left"/>
+      <w:pPr>
+        <w:tabs>
+          <w:tab w:val="num" w:pos="5760"/>
+        </w:tabs>
+        <w:ind w:left="5760" w:hanging="360"/>
+      </w:pPr>
+      <w:rPr>
+        <w:rFonts w:ascii="Symbol" w:hAnsi="Symbol" w:hint="default"/>
+        <w:sz w:val="20"/>
+      </w:rPr>
+    </w:lvl>
+    <w:lvl w:ilvl="8" w:tentative="1">
+      <w:start w:val="1"/>
+      <w:numFmt w:val="bullet"/>
+      <w:lvlText w:val=""/>
+      <w:lvlJc w:val="left"/>
+      <w:pPr>
+        <w:tabs>
+          <w:tab w:val="num" w:pos="6480"/>
+        </w:tabs>
+        <w:ind w:left="6480" w:hanging="360"/>
+      </w:pPr>
+      <w:rPr>
+        <w:rFonts w:ascii="Symbol" w:hAnsi="Symbol" w:hint="default"/>
+        <w:sz w:val="20"/>
+      </w:rPr>
+    </w:lvl>
+  </w:abstractNum>
+  <w:abstractNum w:abstractNumId="6">
     <w:nsid w:val="6F817690"/>
     <w:multiLevelType w:val="hybridMultilevel"/>
     <w:tmpl w:val="7286FA06"/>
@@ -818,16 +1155,141 @@
       </w:rPr>
     </w:lvl>
   </w:abstractNum>
+  <w:abstractNum w:abstractNumId="7">
+    <w:nsid w:val="7A987A39"/>
+    <w:multiLevelType w:val="hybridMultilevel"/>
+    <w:tmpl w:val="5E0ECBB0"/>
+    <w:lvl w:ilvl="0" w:tplc="04090001">
+      <w:start w:val="1"/>
+      <w:numFmt w:val="bullet"/>
+      <w:lvlText w:val=""/>
+      <w:lvlJc w:val="left"/>
+      <w:pPr>
+        <w:ind w:left="720" w:hanging="360"/>
+      </w:pPr>
+      <w:rPr>
+        <w:rFonts w:ascii="Symbol" w:hAnsi="Symbol" w:hint="default"/>
+      </w:rPr>
+    </w:lvl>
+    <w:lvl w:ilvl="1" w:tplc="04090003" w:tentative="1">
+      <w:start w:val="1"/>
+      <w:numFmt w:val="bullet"/>
+      <w:lvlText w:val="o"/>
+      <w:lvlJc w:val="left"/>
+      <w:pPr>
+        <w:ind w:left="1440" w:hanging="360"/>
+      </w:pPr>
+      <w:rPr>
+        <w:rFonts w:ascii="Courier New" w:hAnsi="Courier New" w:hint="default"/>
+      </w:rPr>
+    </w:lvl>
+    <w:lvl w:ilvl="2" w:tplc="04090005" w:tentative="1">
+      <w:start w:val="1"/>
+      <w:numFmt w:val="bullet"/>
+      <w:lvlText w:val=""/>
+      <w:lvlJc w:val="left"/>
+      <w:pPr>
+        <w:ind w:left="2160" w:hanging="360"/>
+      </w:pPr>
+      <w:rPr>
+        <w:rFonts w:ascii="Wingdings" w:hAnsi="Wingdings" w:hint="default"/>
+      </w:rPr>
+    </w:lvl>
+    <w:lvl w:ilvl="3" w:tplc="04090001" w:tentative="1">
+      <w:start w:val="1"/>
+      <w:numFmt w:val="bullet"/>
+      <w:lvlText w:val=""/>
+      <w:lvlJc w:val="left"/>
+      <w:pPr>
+        <w:ind w:left="2880" w:hanging="360"/>
+      </w:pPr>
+      <w:rPr>
+        <w:rFonts w:ascii="Symbol" w:hAnsi="Symbol" w:hint="default"/>
+      </w:rPr>
+    </w:lvl>
+    <w:lvl w:ilvl="4" w:tplc="04090003" w:tentative="1">
+      <w:start w:val="1"/>
+      <w:numFmt w:val="bullet"/>
+      <w:lvlText w:val="o"/>
+      <w:lvlJc w:val="left"/>
+      <w:pPr>
+        <w:ind w:left="3600" w:hanging="360"/>
+      </w:pPr>
+      <w:rPr>
+        <w:rFonts w:ascii="Courier New" w:hAnsi="Courier New" w:hint="default"/>
+      </w:rPr>
+    </w:lvl>
+    <w:lvl w:ilvl="5" w:tplc="04090005" w:tentative="1">
+      <w:start w:val="1"/>
+      <w:numFmt w:val="bullet"/>
+      <w:lvlText w:val=""/>
+      <w:lvlJc w:val="left"/>
+      <w:pPr>
+        <w:ind w:left="4320" w:hanging="360"/>
+      </w:pPr>
+      <w:rPr>
+        <w:rFonts w:ascii="Wingdings" w:hAnsi="Wingdings" w:hint="default"/>
+      </w:rPr>
+    </w:lvl>
+    <w:lvl w:ilvl="6" w:tplc="04090001" w:tentative="1">
+      <w:start w:val="1"/>
+      <w:numFmt w:val="bullet"/>
+      <w:lvlText w:val=""/>
+      <w:lvlJc w:val="left"/>
+      <w:pPr>
+        <w:ind w:left="5040" w:hanging="360"/>
+      </w:pPr>
+      <w:rPr>
+        <w:rFonts w:ascii="Symbol" w:hAnsi="Symbol" w:hint="default"/>
+      </w:rPr>
+    </w:lvl>
+    <w:lvl w:ilvl="7" w:tplc="04090003" w:tentative="1">
+      <w:start w:val="1"/>
+      <w:numFmt w:val="bullet"/>
+      <w:lvlText w:val="o"/>
+      <w:lvlJc w:val="left"/>
+      <w:pPr>
+        <w:ind w:left="5760" w:hanging="360"/>
+      </w:pPr>
+      <w:rPr>
+        <w:rFonts w:ascii="Courier New" w:hAnsi="Courier New" w:hint="default"/>
+      </w:rPr>
+    </w:lvl>
+    <w:lvl w:ilvl="8" w:tplc="04090005" w:tentative="1">
+      <w:start w:val="1"/>
+      <w:numFmt w:val="bullet"/>
+      <w:lvlText w:val=""/>
+      <w:lvlJc w:val="left"/>
+      <w:pPr>
+        <w:ind w:left="6480" w:hanging="360"/>
+      </w:pPr>
+      <w:rPr>
+        <w:rFonts w:ascii="Wingdings" w:hAnsi="Wingdings" w:hint="default"/>
+      </w:rPr>
+    </w:lvl>
+  </w:abstractNum>
   <w:num w:numId="1">
+    <w:abstractNumId w:val="1"/>
+  </w:num>
+  <w:num w:numId="2">
+    <w:abstractNumId w:val="5"/>
+  </w:num>
+  <w:num w:numId="3">
+    <w:abstractNumId w:val="4"/>
+  </w:num>
+  <w:num w:numId="4">
+    <w:abstractNumId w:val="7"/>
+  </w:num>
+  <w:num w:numId="5">
+    <w:abstractNumId w:val="6"/>
+  </w:num>
+  <w:num w:numId="6">
+    <w:abstractNumId w:val="2"/>
+  </w:num>
+  <w:num w:numId="7">
     <w:abstractNumId w:val="3"/>
   </w:num>
-  <w:num w:numId="2">
-    <w:abstractNumId w:val="1"/>
-  </w:num>
-  <w:num w:numId="3">
-    <w:abstractNumId w:val="2"/>
-  </w:num>
-  <w:num w:numId="4">
+  <w:num w:numId="8">
     <w:abstractNumId w:val="0"/>
   </w:num>
 </w:numbering>
@@ -1016,13 +1478,24 @@
     <w:semiHidden/>
     <w:unhideWhenUsed/>
   </w:style>
+  <w:style w:type="paragraph" w:styleId="ListParagraph">
+    <w:name w:val="List Paragraph"/>
+    <w:basedOn w:val="Normal"/>
+    <w:uiPriority w:val="34"/>
+    <w:qFormat/>
+    <w:rsid w:val="00E91235"/>
+    <w:pPr>
+      <w:ind w:left="720"/>
+      <w:contextualSpacing/>
+    </w:pPr>
+  </w:style>
   <w:style w:type="paragraph" w:styleId="Header">
     <w:name w:val="header"/>
     <w:basedOn w:val="Normal"/>
     <w:link w:val="HeaderChar"/>
     <w:uiPriority w:val="99"/>
     <w:unhideWhenUsed/>
-    <w:rsid w:val="00D94F27"/>
+    <w:rsid w:val="009A77AD"/>
     <w:pPr>
       <w:tabs>
         <w:tab w:val="center" w:pos="4320"/>
@@ -1035,7 +1508,7 @@
     <w:basedOn w:val="DefaultParagraphFont"/>
     <w:link w:val="Header"/>
     <w:uiPriority w:val="99"/>
-    <w:rsid w:val="00D94F27"/>
+    <w:rsid w:val="009A77AD"/>
   </w:style>
   <w:style w:type="paragraph" w:styleId="Footer">
     <w:name w:val="footer"/>
@@ -1043,7 +1516,7 @@
     <w:link w:val="FooterChar"/>
     <w:uiPriority w:val="99"/>
     <w:unhideWhenUsed/>
-    <w:rsid w:val="00D94F27"/>
+    <w:rsid w:val="009A77AD"/>
     <w:pPr>
       <w:tabs>
         <w:tab w:val="center" w:pos="4320"/>
@@ -1056,7 +1529,7 @@
     <w:basedOn w:val="DefaultParagraphFont"/>
     <w:link w:val="Footer"/>
     <w:uiPriority w:val="99"/>
-    <w:rsid w:val="00D94F27"/>
+    <w:rsid w:val="009A77AD"/>
   </w:style>
   <w:style w:type="character" w:styleId="PageNumber">
     <w:name w:val="page number"/>
@@ -1064,44 +1537,7 @@
     <w:uiPriority w:val="99"/>
     <w:semiHidden/>
     <w:unhideWhenUsed/>
-    <w:rsid w:val="00D94F27"/>
-  </w:style>
-  <w:style w:type="paragraph" w:styleId="Title">
-    <w:name w:val="Title"/>
-    <w:basedOn w:val="Normal"/>
-    <w:next w:val="Normal"/>
-    <w:link w:val="TitleChar"/>
-    <w:uiPriority w:val="10"/>
-    <w:qFormat/>
-    <w:rsid w:val="00000477"/>
-    <w:rPr>
-      <w:b/>
-      <w:sz w:val="28"/>
-      <w:szCs w:val="28"/>
-    </w:rPr>
-  </w:style>
-  <w:style w:type="character" w:customStyle="1" w:styleId="TitleChar">
-    <w:name w:val="Title Char"/>
-    <w:basedOn w:val="DefaultParagraphFont"/>
-    <w:link w:val="Title"/>
-    <w:uiPriority w:val="10"/>
-    <w:rsid w:val="00000477"/>
-    <w:rPr>
-      <w:b/>
-      <w:sz w:val="28"/>
-      <w:szCs w:val="28"/>
-    </w:rPr>
-  </w:style>
-  <w:style w:type="paragraph" w:styleId="ListParagraph">
-    <w:name w:val="List Paragraph"/>
-    <w:basedOn w:val="Normal"/>
-    <w:uiPriority w:val="34"/>
-    <w:qFormat/>
-    <w:rsid w:val="00640ED0"/>
-    <w:pPr>
-      <w:ind w:left="720"/>
-      <w:contextualSpacing/>
-    </w:pPr>
+    <w:rsid w:val="00AA2529"/>
   </w:style>
 </w:styles>
 </file>
@@ -1289,13 +1725,24 @@
     <w:semiHidden/>
     <w:unhideWhenUsed/>
   </w:style>
+  <w:style w:type="paragraph" w:styleId="ListParagraph">
+    <w:name w:val="List Paragraph"/>
+    <w:basedOn w:val="Normal"/>
+    <w:uiPriority w:val="34"/>
+    <w:qFormat/>
+    <w:rsid w:val="00E91235"/>
+    <w:pPr>
+      <w:ind w:left="720"/>
+      <w:contextualSpacing/>
+    </w:pPr>
+  </w:style>
   <w:style w:type="paragraph" w:styleId="Header">
     <w:name w:val="header"/>
     <w:basedOn w:val="Normal"/>
     <w:link w:val="HeaderChar"/>
     <w:uiPriority w:val="99"/>
     <w:unhideWhenUsed/>
-    <w:rsid w:val="00D94F27"/>
+    <w:rsid w:val="009A77AD"/>
     <w:pPr>
       <w:tabs>
         <w:tab w:val="center" w:pos="4320"/>
@@ -1308,7 +1755,7 @@
     <w:basedOn w:val="DefaultParagraphFont"/>
     <w:link w:val="Header"/>
     <w:uiPriority w:val="99"/>
-    <w:rsid w:val="00D94F27"/>
+    <w:rsid w:val="009A77AD"/>
   </w:style>
   <w:style w:type="paragraph" w:styleId="Footer">
     <w:name w:val="footer"/>
@@ -1316,7 +1763,7 @@
     <w:link w:val="FooterChar"/>
     <w:uiPriority w:val="99"/>
     <w:unhideWhenUsed/>
-    <w:rsid w:val="00D94F27"/>
+    <w:rsid w:val="009A77AD"/>
     <w:pPr>
       <w:tabs>
         <w:tab w:val="center" w:pos="4320"/>
@@ -1329,7 +1776,7 @@
     <w:basedOn w:val="DefaultParagraphFont"/>
     <w:link w:val="Footer"/>
     <w:uiPriority w:val="99"/>
-    <w:rsid w:val="00D94F27"/>
+    <w:rsid w:val="009A77AD"/>
   </w:style>
   <w:style w:type="character" w:styleId="PageNumber">
     <w:name w:val="page number"/>
@@ -1337,44 +1784,7 @@
     <w:uiPriority w:val="99"/>
     <w:semiHidden/>
     <w:unhideWhenUsed/>
-    <w:rsid w:val="00D94F27"/>
-  </w:style>
-  <w:style w:type="paragraph" w:styleId="Title">
-    <w:name w:val="Title"/>
-    <w:basedOn w:val="Normal"/>
-    <w:next w:val="Normal"/>
-    <w:link w:val="TitleChar"/>
-    <w:uiPriority w:val="10"/>
-    <w:qFormat/>
-    <w:rsid w:val="00000477"/>
-    <w:rPr>
-      <w:b/>
-      <w:sz w:val="28"/>
-      <w:szCs w:val="28"/>
-    </w:rPr>
-  </w:style>
-  <w:style w:type="character" w:customStyle="1" w:styleId="TitleChar">
-    <w:name w:val="Title Char"/>
-    <w:basedOn w:val="DefaultParagraphFont"/>
-    <w:link w:val="Title"/>
-    <w:uiPriority w:val="10"/>
-    <w:rsid w:val="00000477"/>
-    <w:rPr>
-      <w:b/>
-      <w:sz w:val="28"/>
-      <w:szCs w:val="28"/>
-    </w:rPr>
-  </w:style>
-  <w:style w:type="paragraph" w:styleId="ListParagraph">
-    <w:name w:val="List Paragraph"/>
-    <w:basedOn w:val="Normal"/>
-    <w:uiPriority w:val="34"/>
-    <w:qFormat/>
-    <w:rsid w:val="00640ED0"/>
-    <w:pPr>
-      <w:ind w:left="720"/>
-      <w:contextualSpacing/>
-    </w:pPr>
+    <w:rsid w:val="00AA2529"/>
   </w:style>
 </w:styles>
 </file>
